--- a/Server/BridgeportClaims.Word/EmbeddedResources/IME Letter.docx
+++ b/Server/BridgeportClaims.Word/EmbeddedResources/IME Letter.docx
@@ -4,115 +4,51 @@
   <w:body>
     <w:p>
       <w:r>
-        <w:rPr>
-          <w:color w:val="FF0000"/>
-        </w:rPr>
         <w:t>MM/DD/YYYY</w:t>
       </w:r>
     </w:p>
     <w:p/>
     <w:p/>
     <w:p>
-      <w:pPr>
-        <w:rPr>
-          <w:color w:val="FF0000"/>
-        </w:rPr>
-      </w:pPr>
       <w:proofErr w:type="spellStart"/>
       <w:r>
-        <w:rPr>
-          <w:color w:val="FF0000"/>
-        </w:rPr>
         <w:t>Patient.FirstName</w:t>
       </w:r>
       <w:proofErr w:type="spellEnd"/>
       <w:r>
-        <w:rPr>
-          <w:color w:val="FF0000"/>
-        </w:rPr>
         <w:t xml:space="preserve"> </w:t>
       </w:r>
       <w:proofErr w:type="spellStart"/>
       <w:r>
-        <w:rPr>
-          <w:color w:val="FF0000"/>
-        </w:rPr>
         <w:t>Patient.LastName</w:t>
       </w:r>
       <w:proofErr w:type="spellEnd"/>
     </w:p>
     <w:p>
-      <w:pPr>
-        <w:rPr>
-          <w:color w:val="FF0000"/>
-        </w:rPr>
-      </w:pPr>
-      <w:r>
-        <w:rPr>
-          <w:color w:val="FF0000"/>
-        </w:rPr>
+      <w:r>
         <w:t>Patient.Address1</w:t>
       </w:r>
     </w:p>
     <w:p>
-      <w:pPr>
-        <w:rPr>
-          <w:color w:val="FF0000"/>
-        </w:rPr>
-      </w:pPr>
-      <w:r>
-        <w:rPr>
-          <w:color w:val="FF0000"/>
-        </w:rPr>
-        <w:t xml:space="preserve">Patient.Address2 </w:t>
-      </w:r>
-      <w:r>
-        <w:rPr>
-          <w:color w:val="0070C0"/>
-        </w:rPr>
-        <w:t>(remove this line if null)</w:t>
-      </w:r>
-    </w:p>
-    <w:p>
-      <w:pPr>
-        <w:rPr>
-          <w:color w:val="FF0000"/>
-        </w:rPr>
-      </w:pPr>
       <w:proofErr w:type="spellStart"/>
       <w:r>
-        <w:rPr>
-          <w:color w:val="FF0000"/>
-        </w:rPr>
         <w:t>Patient.City</w:t>
       </w:r>
       <w:proofErr w:type="spellEnd"/>
       <w:r>
-        <w:rPr>
-          <w:color w:val="FF0000"/>
-        </w:rPr>
         <w:t xml:space="preserve">, </w:t>
       </w:r>
       <w:proofErr w:type="spellStart"/>
       <w:proofErr w:type="gramStart"/>
       <w:r>
-        <w:rPr>
-          <w:color w:val="FF0000"/>
-        </w:rPr>
         <w:t>UsState.StateCode</w:t>
       </w:r>
       <w:proofErr w:type="spellEnd"/>
       <w:r>
-        <w:rPr>
-          <w:color w:val="FF0000"/>
-        </w:rPr>
         <w:t xml:space="preserve">  </w:t>
       </w:r>
       <w:proofErr w:type="spellStart"/>
       <w:r>
-        <w:rPr>
-          <w:color w:val="FF0000"/>
-        </w:rPr>
         <w:t>Patient.PostalCode</w:t>
       </w:r>
       <w:proofErr w:type="spellEnd"/>
@@ -136,73 +72,63 @@
       </w:r>
       <w:proofErr w:type="spellStart"/>
       <w:r>
-        <w:rPr>
-          <w:color w:val="FF0000"/>
-        </w:rPr>
         <w:t>Patient.FirstName</w:t>
       </w:r>
       <w:proofErr w:type="spellEnd"/>
       <w:r>
         <w:t>,</w:t>
       </w:r>
-    </w:p>
-    <w:p/>
-    <w:p/>
-    <w:p>
-      <w:r>
-        <w:t xml:space="preserve">Bridgeport Pharmacy Services does the pharmacy billing for </w:t>
-      </w:r>
-      <w:proofErr w:type="spellStart"/>
-      <w:r>
-        <w:rPr>
-          <w:color w:val="FF0000"/>
-        </w:rPr>
-        <w:t>Pharmacy.PharmacyName</w:t>
-      </w:r>
-      <w:proofErr w:type="spellEnd"/>
-      <w:r>
-        <w:t xml:space="preserve">.  </w:t>
-      </w:r>
-      <w:r>
-        <w:t xml:space="preserve">We have billed your insurance carrier and have received </w:t>
-      </w:r>
-      <w:r>
-        <w:t>a denial of payment based on the results of an independent medical examination</w:t>
-      </w:r>
-      <w:r>
-        <w:t xml:space="preserve">.  </w:t>
-      </w:r>
-      <w:r>
-        <w:t xml:space="preserve">We have enclosed </w:t>
-      </w:r>
-      <w:r>
-        <w:t>the</w:t>
-      </w:r>
-      <w:r>
-        <w:t xml:space="preserve"> letter from </w:t>
-      </w:r>
-      <w:proofErr w:type="spellStart"/>
-      <w:r>
-        <w:rPr>
-          <w:color w:val="FF0000"/>
-        </w:rPr>
-        <w:t>Payor.GroupName</w:t>
-      </w:r>
-      <w:proofErr w:type="spellEnd"/>
-      <w:r>
-        <w:t xml:space="preserve"> </w:t>
-      </w:r>
-      <w:r>
-        <w:t>for your reference.</w:t>
-      </w:r>
-      <w:r>
-        <w:t xml:space="preserve">  </w:t>
-      </w:r>
-    </w:p>
-    <w:p>
       <w:bookmarkStart w:id="0" w:name="_GoBack"/>
       <w:bookmarkEnd w:id="0"/>
     </w:p>
+    <w:p/>
+    <w:p/>
+    <w:p>
+      <w:r>
+        <w:t xml:space="preserve">Bridgeport Pharmacy Services does the pharmacy billing for </w:t>
+      </w:r>
+      <w:proofErr w:type="spellStart"/>
+      <w:r>
+        <w:t>Pharmacy.PharmacyName</w:t>
+      </w:r>
+      <w:proofErr w:type="spellEnd"/>
+      <w:r>
+        <w:t xml:space="preserve">.  </w:t>
+      </w:r>
+      <w:r>
+        <w:t xml:space="preserve">We have billed your insurance carrier and have received </w:t>
+      </w:r>
+      <w:r>
+        <w:t>a denial of payment based on the results of an independent medical examination</w:t>
+      </w:r>
+      <w:r>
+        <w:t xml:space="preserve">.  </w:t>
+      </w:r>
+      <w:r>
+        <w:t xml:space="preserve">We have enclosed </w:t>
+      </w:r>
+      <w:r>
+        <w:t>the</w:t>
+      </w:r>
+      <w:r>
+        <w:t xml:space="preserve"> letter from </w:t>
+      </w:r>
+      <w:proofErr w:type="spellStart"/>
+      <w:r>
+        <w:t>Payor.GroupName</w:t>
+      </w:r>
+      <w:proofErr w:type="spellEnd"/>
+      <w:r>
+        <w:t xml:space="preserve"> </w:t>
+      </w:r>
+      <w:r>
+        <w:t>for your reference.</w:t>
+      </w:r>
+      <w:r>
+        <w:t xml:space="preserve">  </w:t>
+      </w:r>
+    </w:p>
+    <w:p/>
     <w:p>
       <w:r>
         <w:t xml:space="preserve">Will you contact me or one of my colleagues at the number below so that we may be able to get this matter resolved.  </w:t>
@@ -229,24 +155,15 @@
     <w:p>
       <w:proofErr w:type="spellStart"/>
       <w:r>
-        <w:rPr>
-          <w:color w:val="FF0000"/>
-        </w:rPr>
         <w:t>AspNetUsers.FirstName</w:t>
       </w:r>
       <w:proofErr w:type="spellEnd"/>
       <w:r>
-        <w:rPr>
-          <w:color w:val="FF0000"/>
-        </w:rPr>
         <w:t xml:space="preserve"> </w:t>
       </w:r>
       <w:proofErr w:type="spellStart"/>
       <w:proofErr w:type="gramStart"/>
       <w:r>
-        <w:rPr>
-          <w:color w:val="FF0000"/>
-        </w:rPr>
         <w:t>Asp.NetUsers.LastName</w:t>
       </w:r>
       <w:proofErr w:type="spellEnd"/>

--- a/Server/BridgeportClaims.Word/EmbeddedResources/IME Letter.docx
+++ b/Server/BridgeportClaims.Word/EmbeddedResources/IME Letter.docx
@@ -30,29 +30,27 @@
       </w:r>
     </w:p>
     <w:p>
+      <w:r>
+        <w:t>Patient.City</w:t>
+      </w:r>
+      <w:bookmarkStart w:id="0" w:name="_GoBack"/>
+      <w:bookmarkEnd w:id="0"/>
+      <w:r>
+        <w:t xml:space="preserve"> </w:t>
+      </w:r>
       <w:proofErr w:type="spellStart"/>
       <w:r>
-        <w:t>Patient.City</w:t>
+        <w:t>UsState.StateCode</w:t>
       </w:r>
       <w:proofErr w:type="spellEnd"/>
       <w:r>
-        <w:t xml:space="preserve">, </w:t>
+        <w:t xml:space="preserve">  </w:t>
       </w:r>
       <w:proofErr w:type="spellStart"/>
-      <w:proofErr w:type="gramStart"/>
-      <w:r>
-        <w:t>UsState.StateCode</w:t>
+      <w:r>
+        <w:t>Patient.PostalCode</w:t>
       </w:r>
       <w:proofErr w:type="spellEnd"/>
-      <w:r>
-        <w:t xml:space="preserve">  </w:t>
-      </w:r>
-      <w:proofErr w:type="spellStart"/>
-      <w:r>
-        <w:t>Patient.PostalCode</w:t>
-      </w:r>
-      <w:proofErr w:type="spellEnd"/>
-      <w:proofErr w:type="gramEnd"/>
     </w:p>
     <w:p/>
     <w:p/>
@@ -78,8 +76,6 @@
       <w:r>
         <w:t>,</w:t>
       </w:r>
-      <w:bookmarkStart w:id="0" w:name="_GoBack"/>
-      <w:bookmarkEnd w:id="0"/>
     </w:p>
     <w:p/>
     <w:p/>

--- a/Server/BridgeportClaims.Word/EmbeddedResources/IME Letter.docx
+++ b/Server/BridgeportClaims.Word/EmbeddedResources/IME Letter.docx
@@ -30,11 +30,11 @@
       </w:r>
     </w:p>
     <w:p>
+      <w:proofErr w:type="spellStart"/>
       <w:r>
         <w:t>Patient.City</w:t>
       </w:r>
-      <w:bookmarkStart w:id="0" w:name="_GoBack"/>
-      <w:bookmarkEnd w:id="0"/>
+      <w:proofErr w:type="spellEnd"/>
       <w:r>
         <w:t xml:space="preserve"> </w:t>
       </w:r>
@@ -127,10 +127,18 @@
     <w:p/>
     <w:p>
       <w:r>
-        <w:t xml:space="preserve">Will you contact me or one of my colleagues at the number below so that we may be able to get this matter resolved.  </w:t>
-      </w:r>
-      <w:r>
-        <w:t>If you are represented by an attorney, will you please contact us at the number below and provide their contact information so that we have this bill included in your settlement negotiations.</w:t>
+        <w:t>Please</w:t>
+      </w:r>
+      <w:r>
+        <w:t xml:space="preserve"> contact me or one of my colleagues at the number below so that we may be able to get this matter resolved.  </w:t>
+      </w:r>
+      <w:r>
+        <w:t xml:space="preserve">If you are represented by an attorney, </w:t>
+      </w:r>
+      <w:bookmarkStart w:id="0" w:name="_GoBack"/>
+      <w:bookmarkEnd w:id="0"/>
+      <w:r>
+        <w:t>please contact us at the number below and provide their contact information so that we have this bill included in your settlement negotiations.</w:t>
       </w:r>
     </w:p>
     <w:p/>
